--- a/game_reviews/translations/drift-king (Version 2).docx
+++ b/game_reviews/translations/drift-king (Version 2).docx
@@ -8,18 +8,6 @@
       </w:pPr>
       <w:r>
         <w:t>Play Drift King Free: Review of High-Octane Racing Slot Game</w:t>
-      </w:r>
-    </w:p>
-    <w:p>
-      <w:r/>
-      <w:r>
-        <w:rPr>
-          <w:b/>
-        </w:rPr>
-        <w:t>Meta description</w:t>
-      </w:r>
-      <w:r>
-        <w:t>: Take a look at our review of Drift King, a high-octane racing slot game with exciting bonus features. Play now for free!</w:t>
       </w:r>
     </w:p>
     <w:p>
@@ -361,9 +349,18 @@
       <w:r/>
       <w:r>
         <w:rPr>
+          <w:b/>
+        </w:rPr>
+        <w:t>Play Drift King Free: Review of High-Octane Racing Slot Game</w:t>
+      </w:r>
+    </w:p>
+    <w:p>
+      <w:r/>
+      <w:r>
+        <w:rPr>
           <w:i/>
         </w:rPr>
-        <w:t>Create a feature image for "Drift King" that showcases a happy warrior with a pair of glasses in cartoon style. The image should feature the game's signature yellow car and high-speed racing elements in the background. The warrior should be seen holding a trophy, with a confident and victorious expression on their face. The overall style should capture the fast-paced nature of the game and appeal to fans of both slot games and racing.</w:t>
+        <w:t>Take a look at our review of Drift King, a high-octane racing slot game with exciting bonus features. Play now for free!</w:t>
       </w:r>
     </w:p>
     <w:sectPr>
